--- a/entregables/REDESUO283319ENTREGABLE2.docx
+++ b/entregables/REDESUO283319ENTREGABLE2.docx
@@ -514,6 +514,16 @@
         </w:rPr>
         <w:t xml:space="preserve"> NAT para ampliar este rango.</w:t>
       </w:r>
+      <w:r>
+        <w:rPr>
+          <w:b/>
+          <w:bCs/>
+        </w:rPr>
+        <w:t xml:space="preserve"> </w:t>
+      </w:r>
+      <w:r>
+        <w:t>(1 punto)</w:t>
+      </w:r>
     </w:p>
     <w:p>
       <w:pPr>
@@ -521,6 +531,36 @@
       </w:pPr>
       <w:r>
         <w:t>NAT permite el acceso de múltiples dispositivos en una red local al exterior a través de una sola dirección IP pública mediante enrutamiento de puertos.</w:t>
+      </w:r>
+      <w:r>
+        <w:t xml:space="preserve"> NAT funciona gracias a modificaciones en los puertos y las direcciones de origen y destino de los paquetes manejados por el </w:t>
+      </w:r>
+      <w:proofErr w:type="spellStart"/>
+      <w:r>
+        <w:t>router</w:t>
+      </w:r>
+      <w:proofErr w:type="spellEnd"/>
+      <w:r>
+        <w:t xml:space="preserve"> de la red, que los cambia dependiendo del equipo de origen o de destino respectivamente. Esto permite que todos los paquetes de utilice NAT tengan la dirección de destino del </w:t>
+      </w:r>
+      <w:proofErr w:type="spellStart"/>
+      <w:r>
+        <w:t>router</w:t>
+      </w:r>
+      <w:proofErr w:type="spellEnd"/>
+      <w:r>
+        <w:t xml:space="preserve">, en lugar del equipo original. Del mismo modo, al no estar representados por una dirección individual cada equipo, el </w:t>
+      </w:r>
+      <w:proofErr w:type="spellStart"/>
+      <w:r>
+        <w:t>router</w:t>
+      </w:r>
+      <w:proofErr w:type="spellEnd"/>
+      <w:r>
+        <w:t xml:space="preserve"> reenvía las peticiones pertinentes a cada equipo guiándose por el puerto y modificando cada paquete</w:t>
+      </w:r>
+      <w:r>
+        <w:t>.</w:t>
       </w:r>
     </w:p>
     <w:p>
@@ -530,13 +570,23 @@
           <w:ilvl w:val="0"/>
           <w:numId w:val="27"/>
         </w:numPr>
-      </w:pPr>
-      <w:r>
+        <w:rPr>
+          <w:b/>
+          <w:bCs/>
+        </w:rPr>
+      </w:pPr>
+      <w:r>
+        <w:rPr>
+          <w:b/>
+          <w:bCs/>
+        </w:rPr>
         <w:t>¿Qué equipos (</w:t>
       </w:r>
       <w:proofErr w:type="spellStart"/>
       <w:r>
         <w:rPr>
+          <w:b/>
+          <w:bCs/>
           <w:i/>
           <w:iCs/>
         </w:rPr>
@@ -545,6 +595,8 @@
       <w:proofErr w:type="spellEnd"/>
       <w:r>
         <w:rPr>
+          <w:b/>
+          <w:bCs/>
           <w:i/>
           <w:iCs/>
         </w:rPr>
@@ -553,6 +605,8 @@
       <w:proofErr w:type="spellStart"/>
       <w:r>
         <w:rPr>
+          <w:b/>
+          <w:bCs/>
           <w:i/>
           <w:iCs/>
         </w:rPr>
@@ -561,17 +615,25 @@
       <w:proofErr w:type="spellEnd"/>
       <w:r>
         <w:rPr>
+          <w:b/>
+          <w:bCs/>
           <w:i/>
           <w:iCs/>
         </w:rPr>
         <w:t xml:space="preserve"> </w:t>
       </w:r>
       <w:r>
+        <w:rPr>
+          <w:b/>
+          <w:bCs/>
+        </w:rPr>
         <w:t xml:space="preserve">o </w:t>
       </w:r>
       <w:proofErr w:type="spellStart"/>
       <w:r>
         <w:rPr>
+          <w:b/>
+          <w:bCs/>
           <w:i/>
           <w:iCs/>
         </w:rPr>
@@ -579,66 +641,174 @@
       </w:r>
       <w:proofErr w:type="spellEnd"/>
       <w:r>
-        <w:t xml:space="preserve">) </w:t>
-      </w:r>
-      <w:r>
-        <w:t>serán</w:t>
-      </w:r>
-      <w:r>
-        <w:t xml:space="preserve"> necesarios para poder realizar una configuración de red que permita cumplir todos los requisitos mencionados al principio del ejercicio? Explica por qué es necesario cada equipo</w:t>
-      </w:r>
-      <w:r>
-        <w:t xml:space="preserve"> extra</w:t>
-      </w:r>
-      <w:r>
-        <w:t xml:space="preserve"> a la hora de realizar la configuración</w:t>
-      </w:r>
-      <w:r>
-        <w:t xml:space="preserve"> y h</w:t>
-      </w:r>
-      <w:r>
-        <w:t xml:space="preserve">az un esquema en el que se conecten todos los </w:t>
-      </w:r>
-      <w:proofErr w:type="spellStart"/>
-      <w:r>
-        <w:t>PCs</w:t>
-      </w:r>
-      <w:proofErr w:type="spellEnd"/>
-      <w:r>
-        <w:t xml:space="preserve"> y servidores a los equipos propuestos, además de asignar</w:t>
-      </w:r>
-      <w:r>
-        <w:t xml:space="preserve"> las direcciones </w:t>
-      </w:r>
-      <w:proofErr w:type="spellStart"/>
-      <w:r>
-        <w:t>IPs</w:t>
-      </w:r>
-      <w:proofErr w:type="spellEnd"/>
-      <w:r>
-        <w:t xml:space="preserve"> </w:t>
-      </w:r>
-      <w:r>
-        <w:t xml:space="preserve">(utiliza NAT/PAT si es necesario) </w:t>
-      </w:r>
-      <w:r>
-        <w:t xml:space="preserve">correspondientes a todas las interfaces </w:t>
-      </w:r>
-      <w:r>
-        <w:t>utilizadas</w:t>
-      </w:r>
-      <w:r>
-        <w:t>.</w:t>
-      </w:r>
-      <w:r>
-        <w:t xml:space="preserve"> </w:t>
-      </w:r>
-      <w:r>
         <w:rPr>
           <w:b/>
           <w:bCs/>
         </w:rPr>
+        <w:t>) serán necesarios para poder realizar una configuración de red que permita cumplir todos los requisitos mencionados al principio del ejercicio? Explica por qué es necesario cada equipo</w:t>
+      </w:r>
+      <w:r>
+        <w:rPr>
+          <w:b/>
+          <w:bCs/>
+        </w:rPr>
+        <w:t xml:space="preserve"> extra</w:t>
+      </w:r>
+      <w:r>
+        <w:rPr>
+          <w:b/>
+          <w:bCs/>
+        </w:rPr>
+        <w:t xml:space="preserve"> a la hora de realizar la configuración</w:t>
+      </w:r>
+      <w:r>
+        <w:rPr>
+          <w:b/>
+          <w:bCs/>
+        </w:rPr>
+        <w:t xml:space="preserve"> y h</w:t>
+      </w:r>
+      <w:r>
+        <w:rPr>
+          <w:b/>
+          <w:bCs/>
+        </w:rPr>
+        <w:t xml:space="preserve">az un esquema en el que se conecten todos los </w:t>
+      </w:r>
+      <w:proofErr w:type="spellStart"/>
+      <w:r>
+        <w:rPr>
+          <w:b/>
+          <w:bCs/>
+        </w:rPr>
+        <w:t>PCs</w:t>
+      </w:r>
+      <w:proofErr w:type="spellEnd"/>
+      <w:r>
+        <w:rPr>
+          <w:b/>
+          <w:bCs/>
+        </w:rPr>
+        <w:t xml:space="preserve"> y servidores a los equipos propuestos, además de asignar</w:t>
+      </w:r>
+      <w:r>
+        <w:rPr>
+          <w:b/>
+          <w:bCs/>
+        </w:rPr>
+        <w:t xml:space="preserve"> las direcciones </w:t>
+      </w:r>
+      <w:proofErr w:type="spellStart"/>
+      <w:r>
+        <w:rPr>
+          <w:b/>
+          <w:bCs/>
+        </w:rPr>
+        <w:t>IPs</w:t>
+      </w:r>
+      <w:proofErr w:type="spellEnd"/>
+      <w:r>
+        <w:rPr>
+          <w:b/>
+          <w:bCs/>
+        </w:rPr>
+        <w:t xml:space="preserve"> </w:t>
+      </w:r>
+      <w:r>
+        <w:rPr>
+          <w:b/>
+          <w:bCs/>
+        </w:rPr>
+        <w:t xml:space="preserve">(utiliza NAT/PAT si es necesario) </w:t>
+      </w:r>
+      <w:r>
+        <w:rPr>
+          <w:b/>
+          <w:bCs/>
+        </w:rPr>
+        <w:t xml:space="preserve">correspondientes a todas las interfaces </w:t>
+      </w:r>
+      <w:r>
+        <w:rPr>
+          <w:b/>
+          <w:bCs/>
+        </w:rPr>
+        <w:t>utilizadas</w:t>
+      </w:r>
+      <w:r>
+        <w:rPr>
+          <w:b/>
+          <w:bCs/>
+        </w:rPr>
+        <w:t>.</w:t>
+      </w:r>
+      <w:r>
+        <w:rPr>
+          <w:b/>
+          <w:bCs/>
+        </w:rPr>
+        <w:t xml:space="preserve"> </w:t>
+      </w:r>
+      <w:r>
         <w:t>(3 puntos)</w:t>
+      </w:r>
+    </w:p>
+    <w:p>
+      <w:pPr>
+        <w:pStyle w:val="Prrafodelista"/>
+        <w:rPr>
+          <w:b/>
+          <w:bCs/>
+        </w:rPr>
+      </w:pPr>
+      <w:r>
+        <w:rPr>
+          <w:b/>
+          <w:bCs/>
+          <w:noProof/>
+        </w:rPr>
+        <w:lastRenderedPageBreak/>
+        <w:drawing>
+          <wp:inline distT="0" distB="0" distL="0" distR="0" wp14:anchorId="32F4EE1F" wp14:editId="751D3B6E">
+            <wp:extent cx="6120130" cy="8124825"/>
+            <wp:effectExtent l="0" t="0" r="0" b="9525"/>
+            <wp:docPr id="1" name="Imagen 1" descr="Diagrama&#10;&#10;Descripción generada automáticamente"/>
+            <wp:cNvGraphicFramePr>
+              <a:graphicFrameLocks xmlns:a="http://schemas.openxmlformats.org/drawingml/2006/main" noChangeAspect="1"/>
+            </wp:cNvGraphicFramePr>
+            <a:graphic xmlns:a="http://schemas.openxmlformats.org/drawingml/2006/main">
+              <a:graphicData uri="http://schemas.openxmlformats.org/drawingml/2006/picture">
+                <pic:pic xmlns:pic="http://schemas.openxmlformats.org/drawingml/2006/picture">
+                  <pic:nvPicPr>
+                    <pic:cNvPr id="1" name="Imagen 1" descr="Diagrama&#10;&#10;Descripción generada automáticamente"/>
+                    <pic:cNvPicPr/>
+                  </pic:nvPicPr>
+                  <pic:blipFill>
+                    <a:blip r:embed="rId8">
+                      <a:extLst>
+                        <a:ext uri="{28A0092B-C50C-407E-A947-70E740481C1C}">
+                          <a14:useLocalDpi xmlns:a14="http://schemas.microsoft.com/office/drawing/2010/main" val="0"/>
+                        </a:ext>
+                      </a:extLst>
+                    </a:blip>
+                    <a:stretch>
+                      <a:fillRect/>
+                    </a:stretch>
+                  </pic:blipFill>
+                  <pic:spPr>
+                    <a:xfrm>
+                      <a:off x="0" y="0"/>
+                      <a:ext cx="6120130" cy="8124825"/>
+                    </a:xfrm>
+                    <a:prstGeom prst="rect">
+                      <a:avLst/>
+                    </a:prstGeom>
+                  </pic:spPr>
+                </pic:pic>
+              </a:graphicData>
+            </a:graphic>
+          </wp:inline>
+        </w:drawing>
       </w:r>
     </w:p>
     <w:p/>
@@ -662,6 +832,7 @@
           <w:sz w:val="32"/>
           <w:szCs w:val="32"/>
         </w:rPr>
+        <w:lastRenderedPageBreak/>
         <w:t xml:space="preserve">Ejercicio </w:t>
       </w:r>
       <w:r>
@@ -792,7 +963,6 @@
     </w:p>
     <w:p>
       <w:pPr>
-        <w:ind w:firstLine="708"/>
         <w:rPr>
           <w:b/>
         </w:rPr>
@@ -800,7 +970,6 @@
     </w:p>
     <w:p>
       <w:pPr>
-        <w:ind w:firstLine="708"/>
         <w:rPr>
           <w:b/>
         </w:rPr>
@@ -808,40 +977,23 @@
     </w:p>
     <w:p>
       <w:pPr>
-        <w:ind w:firstLine="708"/>
+        <w:jc w:val="left"/>
+      </w:pPr>
+      <w:r>
         <w:rPr>
           <w:b/>
         </w:rPr>
-      </w:pPr>
+        <w:t>Respuesta:</w:t>
+      </w:r>
     </w:p>
     <w:p>
       <w:pPr>
-        <w:ind w:firstLine="708"/>
-        <w:rPr>
-          <w:b/>
-        </w:rPr>
-      </w:pPr>
-    </w:p>
-    <w:p>
-      <w:pPr>
-        <w:ind w:firstLine="708"/>
-      </w:pPr>
-      <w:r>
-        <w:rPr>
-          <w:b/>
-        </w:rPr>
-        <w:t>Respuesta:</w:t>
-      </w:r>
-    </w:p>
-    <w:p>
-      <w:pPr>
-        <w:ind w:firstLine="708"/>
+        <w:jc w:val="left"/>
       </w:pPr>
       <w:r>
         <w:rPr>
           <w:noProof/>
         </w:rPr>
-        <w:lastRenderedPageBreak/>
         <w:drawing>
           <wp:inline distT="0" distB="0" distL="0" distR="0" wp14:anchorId="11665595" wp14:editId="6A82A661">
             <wp:extent cx="5486400" cy="3200400"/>
@@ -850,7 +1002,7 @@
             <wp:cNvGraphicFramePr/>
             <a:graphic xmlns:a="http://schemas.openxmlformats.org/drawingml/2006/main">
               <a:graphicData uri="http://schemas.openxmlformats.org/drawingml/2006/chart">
-                <c:chart xmlns:c="http://schemas.openxmlformats.org/drawingml/2006/chart" xmlns:r="http://schemas.openxmlformats.org/officeDocument/2006/relationships" r:id="rId8"/>
+                <c:chart xmlns:c="http://schemas.openxmlformats.org/drawingml/2006/chart" xmlns:r="http://schemas.openxmlformats.org/officeDocument/2006/relationships" r:id="rId9"/>
               </a:graphicData>
             </a:graphic>
           </wp:inline>
@@ -1075,57 +1227,99 @@
           <w:ilvl w:val="0"/>
           <w:numId w:val="28"/>
         </w:numPr>
-      </w:pPr>
-      <w:r>
+        <w:rPr>
+          <w:b/>
+          <w:bCs/>
+        </w:rPr>
+      </w:pPr>
+      <w:r>
+        <w:rPr>
+          <w:b/>
+          <w:bCs/>
+        </w:rPr>
         <w:t xml:space="preserve">La nota de esta cuestión se corresponde a la pregunta además de a la captura completa, ya sea en </w:t>
       </w:r>
       <w:proofErr w:type="gramStart"/>
       <w:r>
+        <w:rPr>
+          <w:b/>
+          <w:bCs/>
+        </w:rPr>
         <w:t>formato .</w:t>
       </w:r>
       <w:proofErr w:type="spellStart"/>
       <w:r>
+        <w:rPr>
+          <w:b/>
+          <w:bCs/>
+        </w:rPr>
         <w:t>pcap</w:t>
       </w:r>
       <w:proofErr w:type="spellEnd"/>
       <w:proofErr w:type="gramEnd"/>
       <w:r>
-        <w:t xml:space="preserve"> o subiendo una o varias capturas de pantalla con todos los paquetes ¿Qué filtro has empleado para aislar el tráfico entre la web de la universidad y tu PC?  </w:t>
-      </w:r>
-      <w:r>
         <w:rPr>
           <w:b/>
           <w:bCs/>
         </w:rPr>
-        <w:t>(</w:t>
-      </w:r>
-      <w:r>
-        <w:rPr>
-          <w:b/>
-          <w:bCs/>
-        </w:rPr>
-        <w:t>0.5</w:t>
-      </w:r>
-      <w:r>
-        <w:rPr>
-          <w:b/>
-          <w:bCs/>
-        </w:rPr>
-        <w:t xml:space="preserve"> punto</w:t>
-      </w:r>
-      <w:r>
-        <w:rPr>
-          <w:b/>
-          <w:bCs/>
-        </w:rPr>
-        <w:t>s</w:t>
-      </w:r>
-      <w:r>
-        <w:rPr>
-          <w:b/>
-          <w:bCs/>
-        </w:rPr>
-        <w:t>)</w:t>
+        <w:t xml:space="preserve"> o subiendo una o varias capturas de pantalla con todos los paquetes ¿Qué filtro has empleado para aislar el tráfico entre la web de la universidad y tu PC?  </w:t>
+      </w:r>
+      <w:r>
+        <w:t>(0.5 puntos)</w:t>
+      </w:r>
+    </w:p>
+    <w:p>
+      <w:pPr>
+        <w:pStyle w:val="Prrafodelista"/>
+        <w:ind w:left="1068"/>
+        <w:rPr>
+          <w:rFonts w:asciiTheme="minorHAnsi" w:hAnsiTheme="minorHAnsi" w:cs="Consolas"/>
+        </w:rPr>
+      </w:pPr>
+      <w:r>
+        <w:t xml:space="preserve">Después de obtener la dirección IP del servidor de la universidad con las peticiones DNS, se pueden filtrar las direcciones IP mediante el siguiente filtro: </w:t>
+      </w:r>
+      <w:proofErr w:type="spellStart"/>
+      <w:r>
+        <w:rPr>
+          <w:rFonts w:ascii="Consolas" w:hAnsi="Consolas" w:cs="Consolas"/>
+          <w:sz w:val="20"/>
+          <w:szCs w:val="20"/>
+        </w:rPr>
+        <w:t>ip.src</w:t>
+      </w:r>
+      <w:proofErr w:type="spellEnd"/>
+      <w:r>
+        <w:rPr>
+          <w:rFonts w:ascii="Consolas" w:hAnsi="Consolas" w:cs="Consolas"/>
+          <w:sz w:val="20"/>
+          <w:szCs w:val="20"/>
+        </w:rPr>
+        <w:t xml:space="preserve"> == 157.88.25.8 || </w:t>
+      </w:r>
+      <w:proofErr w:type="spellStart"/>
+      <w:r>
+        <w:rPr>
+          <w:rFonts w:ascii="Consolas" w:hAnsi="Consolas" w:cs="Consolas"/>
+          <w:sz w:val="20"/>
+          <w:szCs w:val="20"/>
+        </w:rPr>
+        <w:t>ip.dst</w:t>
+      </w:r>
+      <w:proofErr w:type="spellEnd"/>
+      <w:r>
+        <w:rPr>
+          <w:rFonts w:ascii="Consolas" w:hAnsi="Consolas" w:cs="Consolas"/>
+          <w:sz w:val="20"/>
+          <w:szCs w:val="20"/>
+        </w:rPr>
+        <w:t xml:space="preserve"> == 157.88.25.8</w:t>
+      </w:r>
+      <w:r>
+        <w:rPr>
+          <w:rFonts w:asciiTheme="minorHAnsi" w:hAnsiTheme="minorHAnsi" w:cs="Consolas"/>
+        </w:rPr>
+        <w:t xml:space="preserve">. </w:t>
       </w:r>
     </w:p>
     <w:p>
@@ -1137,48 +1331,40 @@
         </w:numPr>
       </w:pPr>
       <w:r>
-        <w:t xml:space="preserve">¿Cuál es la dirección IP de la web de la </w:t>
-      </w:r>
-      <w:r>
-        <w:t>universidad</w:t>
-      </w:r>
-      <w:r>
-        <w:t xml:space="preserve">? ¿Y su dirección MAC? </w:t>
-      </w:r>
-      <w:r>
         <w:rPr>
           <w:b/>
           <w:bCs/>
         </w:rPr>
-        <w:t>(</w:t>
+        <w:t xml:space="preserve">¿Cuál es la dirección IP de la web de la </w:t>
       </w:r>
       <w:r>
         <w:rPr>
           <w:b/>
           <w:bCs/>
         </w:rPr>
-        <w:t>0.5</w:t>
+        <w:t>universidad</w:t>
       </w:r>
       <w:r>
         <w:rPr>
           <w:b/>
           <w:bCs/>
         </w:rPr>
-        <w:t xml:space="preserve"> punto</w:t>
-      </w:r>
-      <w:r>
-        <w:rPr>
-          <w:b/>
-          <w:bCs/>
-        </w:rPr>
-        <w:t>s</w:t>
-      </w:r>
-      <w:r>
-        <w:rPr>
-          <w:b/>
-          <w:bCs/>
-        </w:rPr>
-        <w:t>)</w:t>
+        <w:t>? ¿Y su dirección MAC?</w:t>
+      </w:r>
+      <w:r>
+        <w:t xml:space="preserve"> </w:t>
+      </w:r>
+      <w:r>
+        <w:t>(0.5 puntos)</w:t>
+      </w:r>
+    </w:p>
+    <w:p>
+      <w:pPr>
+        <w:pStyle w:val="Prrafodelista"/>
+        <w:ind w:left="1068"/>
+      </w:pPr>
+      <w:r>
+        <w:t>Como indicado en la pregunta anterior, la IP de la universidad es “157.88.25.8”. Gracias a la primera petición TCP a la página web, podemos comprobar que la dirección MAC es “52:54:00:12:35:02”.</w:t>
       </w:r>
     </w:p>
     <w:p>
@@ -1188,56 +1374,170 @@
           <w:ilvl w:val="0"/>
           <w:numId w:val="28"/>
         </w:numPr>
-      </w:pPr>
-      <w:r>
-        <w:t xml:space="preserve">¿Cuántas conexiones TCP se establecen con la </w:t>
-      </w:r>
-      <w:r>
-        <w:t xml:space="preserve">página web de la Universidad? </w:t>
-      </w:r>
-      <w:r>
-        <w:t xml:space="preserve">¿Y cierres de conexión? </w:t>
-      </w:r>
-      <w:r>
-        <w:t>¿Por qué lo sabes?</w:t>
-      </w:r>
-      <w:r>
-        <w:t xml:space="preserve"> </w:t>
-      </w:r>
-      <w:r>
         <w:rPr>
           <w:b/>
           <w:bCs/>
         </w:rPr>
-        <w:t>(</w:t>
-      </w:r>
+      </w:pPr>
       <w:r>
         <w:rPr>
           <w:b/>
           <w:bCs/>
         </w:rPr>
-        <w:t>0.5</w:t>
+        <w:t xml:space="preserve">¿Cuántas conexiones TCP se establecen con la </w:t>
       </w:r>
       <w:r>
         <w:rPr>
           <w:b/>
           <w:bCs/>
         </w:rPr>
-        <w:t xml:space="preserve"> punto</w:t>
+        <w:t xml:space="preserve">página web de la Universidad? </w:t>
       </w:r>
       <w:r>
         <w:rPr>
           <w:b/>
           <w:bCs/>
         </w:rPr>
-        <w:t>s</w:t>
+        <w:t xml:space="preserve">¿Y cierres de conexión? </w:t>
       </w:r>
       <w:r>
         <w:rPr>
           <w:b/>
           <w:bCs/>
         </w:rPr>
-        <w:t>)</w:t>
+        <w:t>¿Por qué lo sabes?</w:t>
+      </w:r>
+      <w:r>
+        <w:rPr>
+          <w:b/>
+          <w:bCs/>
+        </w:rPr>
+        <w:t xml:space="preserve"> </w:t>
+      </w:r>
+      <w:r>
+        <w:t>(0.5 puntos)</w:t>
+      </w:r>
+    </w:p>
+    <w:p>
+      <w:pPr>
+        <w:pStyle w:val="Prrafodelista"/>
+        <w:ind w:left="1068"/>
+      </w:pPr>
+      <w:r>
+        <w:t>Después de filtrar todas las peticiones TCP y acceder a las estadísticas generales, se puede observar que hay 3834 peticiones TCP hacia y desde la página web:</w:t>
+      </w:r>
+    </w:p>
+    <w:p>
+      <w:pPr>
+        <w:pStyle w:val="Prrafodelista"/>
+        <w:ind w:left="1068"/>
+      </w:pPr>
+      <w:r>
+        <w:rPr>
+          <w:noProof/>
+        </w:rPr>
+        <w:lastRenderedPageBreak/>
+        <w:drawing>
+          <wp:inline distT="0" distB="0" distL="0" distR="0" wp14:anchorId="39B7C504" wp14:editId="36952511">
+            <wp:extent cx="5800725" cy="2390775"/>
+            <wp:effectExtent l="0" t="0" r="9525" b="9525"/>
+            <wp:docPr id="4" name="Imagen 4" descr="Captura de pantalla de un celular&#10;&#10;Descripción generada automáticamente"/>
+            <wp:cNvGraphicFramePr>
+              <a:graphicFrameLocks xmlns:a="http://schemas.openxmlformats.org/drawingml/2006/main" noChangeAspect="1"/>
+            </wp:cNvGraphicFramePr>
+            <a:graphic xmlns:a="http://schemas.openxmlformats.org/drawingml/2006/main">
+              <a:graphicData uri="http://schemas.openxmlformats.org/drawingml/2006/picture">
+                <pic:pic xmlns:pic="http://schemas.openxmlformats.org/drawingml/2006/picture">
+                  <pic:nvPicPr>
+                    <pic:cNvPr id="4" name="Imagen 4" descr="Captura de pantalla de un celular&#10;&#10;Descripción generada automáticamente"/>
+                    <pic:cNvPicPr/>
+                  </pic:nvPicPr>
+                  <pic:blipFill>
+                    <a:blip r:embed="rId10">
+                      <a:extLst>
+                        <a:ext uri="{28A0092B-C50C-407E-A947-70E740481C1C}">
+                          <a14:useLocalDpi xmlns:a14="http://schemas.microsoft.com/office/drawing/2010/main" val="0"/>
+                        </a:ext>
+                      </a:extLst>
+                    </a:blip>
+                    <a:stretch>
+                      <a:fillRect/>
+                    </a:stretch>
+                  </pic:blipFill>
+                  <pic:spPr>
+                    <a:xfrm>
+                      <a:off x="0" y="0"/>
+                      <a:ext cx="5800725" cy="2390775"/>
+                    </a:xfrm>
+                    <a:prstGeom prst="rect">
+                      <a:avLst/>
+                    </a:prstGeom>
+                  </pic:spPr>
+                </pic:pic>
+              </a:graphicData>
+            </a:graphic>
+          </wp:inline>
+        </w:drawing>
+      </w:r>
+    </w:p>
+    <w:p>
+      <w:pPr>
+        <w:pStyle w:val="Prrafodelista"/>
+        <w:ind w:left="1068"/>
+      </w:pPr>
+    </w:p>
+    <w:p>
+      <w:pPr>
+        <w:pStyle w:val="Prrafodelista"/>
+        <w:ind w:left="1068"/>
+        <w:rPr>
+          <w:rFonts w:asciiTheme="minorHAnsi" w:hAnsiTheme="minorHAnsi" w:cs="Consolas"/>
+        </w:rPr>
+      </w:pPr>
+      <w:r>
+        <w:t xml:space="preserve">De igual manera, al filtrar por los paquetes TCP que contengan la </w:t>
+      </w:r>
+      <w:proofErr w:type="spellStart"/>
+      <w:r>
+        <w:t>flag</w:t>
+      </w:r>
+      <w:proofErr w:type="spellEnd"/>
+      <w:r>
+        <w:t xml:space="preserve"> FIN a 1 se pueden observar los paquetes TCP de cierre de conexión (</w:t>
+      </w:r>
+      <w:proofErr w:type="spellStart"/>
+      <w:r>
+        <w:rPr>
+          <w:rFonts w:ascii="Consolas" w:hAnsi="Consolas" w:cs="Consolas"/>
+        </w:rPr>
+        <w:t>tcp.flags.fin</w:t>
+      </w:r>
+      <w:proofErr w:type="spellEnd"/>
+      <w:r>
+        <w:rPr>
+          <w:rFonts w:ascii="Consolas" w:hAnsi="Consolas" w:cs="Consolas"/>
+        </w:rPr>
+        <w:t xml:space="preserve"> </w:t>
+      </w:r>
+      <w:proofErr w:type="spellStart"/>
+      <w:r>
+        <w:rPr>
+          <w:rFonts w:ascii="Consolas" w:hAnsi="Consolas" w:cs="Consolas"/>
+        </w:rPr>
+        <w:t>eq</w:t>
+      </w:r>
+      <w:proofErr w:type="spellEnd"/>
+      <w:r>
+        <w:rPr>
+          <w:rFonts w:ascii="Consolas" w:hAnsi="Consolas" w:cs="Consolas"/>
+        </w:rPr>
+        <w:t xml:space="preserve"> 1</w:t>
+      </w:r>
+      <w:r>
+        <w:rPr>
+          <w:rFonts w:asciiTheme="minorHAnsi" w:hAnsiTheme="minorHAnsi" w:cs="Consolas"/>
+        </w:rPr>
+        <w:t>). No se encuentra ningún paquete de este tipo.</w:t>
       </w:r>
     </w:p>
     <w:p>
@@ -1247,50 +1547,43 @@
           <w:ilvl w:val="0"/>
           <w:numId w:val="28"/>
         </w:numPr>
-      </w:pPr>
-      <w:r>
-        <w:t>¿A qué puerto se realiza la petición para obtener la página web? ¿A qué puerto</w:t>
-      </w:r>
-      <w:r>
-        <w:t>/s</w:t>
-      </w:r>
-      <w:r>
-        <w:t xml:space="preserve"> se contesta? </w:t>
-      </w:r>
-      <w:r>
         <w:rPr>
           <w:b/>
           <w:bCs/>
         </w:rPr>
-        <w:t>(</w:t>
-      </w:r>
+      </w:pPr>
       <w:r>
         <w:rPr>
           <w:b/>
           <w:bCs/>
         </w:rPr>
-        <w:t>0.5</w:t>
+        <w:t>¿A qué puerto se realiza la petición para obtener la página web? ¿A qué puerto</w:t>
       </w:r>
       <w:r>
         <w:rPr>
           <w:b/>
           <w:bCs/>
         </w:rPr>
-        <w:t xml:space="preserve"> punto</w:t>
+        <w:t>/s</w:t>
       </w:r>
       <w:r>
         <w:rPr>
           <w:b/>
           <w:bCs/>
         </w:rPr>
-        <w:t>s</w:t>
-      </w:r>
-      <w:r>
-        <w:rPr>
-          <w:b/>
-          <w:bCs/>
-        </w:rPr>
-        <w:t>)</w:t>
+        <w:t xml:space="preserve"> se contesta? </w:t>
+      </w:r>
+      <w:r>
+        <w:t>(0.5 puntos)</w:t>
+      </w:r>
+    </w:p>
+    <w:p>
+      <w:pPr>
+        <w:pStyle w:val="Prrafodelista"/>
+        <w:ind w:left="1068"/>
+      </w:pPr>
+      <w:r>
+        <w:t>El puerto del servidor de UVA es el puerto 80, puerto estándar en las conexiones a servidores web. En este caso, el puerto local en el que se responden las peticiones es el 54080.</w:t>
       </w:r>
     </w:p>
     <w:p>
@@ -1300,65 +1593,124 @@
           <w:ilvl w:val="0"/>
           <w:numId w:val="28"/>
         </w:numPr>
-      </w:pPr>
-      <w:r>
-        <w:t xml:space="preserve">¿Hay algún segmento TCP que contenga el bit PUSH a 1? ¿Detectas en la captura alguna característica o patrón común en todos estos mensajes? ¿Por qué crees que puede ocurrir? </w:t>
-      </w:r>
-      <w:r>
         <w:rPr>
           <w:b/>
           <w:bCs/>
         </w:rPr>
-        <w:t>(</w:t>
-      </w:r>
+      </w:pPr>
       <w:r>
         <w:rPr>
           <w:b/>
           <w:bCs/>
         </w:rPr>
-        <w:t>0.5</w:t>
-      </w:r>
-      <w:r>
-        <w:rPr>
-          <w:b/>
-          <w:bCs/>
-        </w:rPr>
-        <w:t xml:space="preserve"> punto</w:t>
-      </w:r>
-      <w:r>
-        <w:rPr>
-          <w:b/>
-          <w:bCs/>
-        </w:rPr>
-        <w:t>s</w:t>
-      </w:r>
-      <w:r>
-        <w:rPr>
-          <w:b/>
-          <w:bCs/>
-        </w:rPr>
-        <w:t>)</w:t>
+        <w:t>¿Hay algún segmento TCP que contenga el bit PUSH a 1? ¿Detectas en la captura alguna característica o patrón común en todos estos mensajes? ¿Por qué crees que puede ocurrir?</w:t>
+      </w:r>
+      <w:r>
+        <w:t xml:space="preserve"> (0.5 puntos)</w:t>
+      </w:r>
+    </w:p>
+    <w:p>
+      <w:pPr>
+        <w:pStyle w:val="Prrafodelista"/>
+        <w:ind w:left="1068"/>
+      </w:pPr>
+      <w:r>
+        <w:t xml:space="preserve">Sí, hay varios paquetes TCP con esa </w:t>
+      </w:r>
+      <w:proofErr w:type="spellStart"/>
+      <w:r>
+        <w:t>flag</w:t>
+      </w:r>
+      <w:proofErr w:type="spellEnd"/>
+      <w:r>
+        <w:t xml:space="preserve"> a 1:</w:t>
+      </w:r>
+    </w:p>
+    <w:p>
+      <w:pPr>
+        <w:pStyle w:val="Prrafodelista"/>
+        <w:ind w:left="1068"/>
+      </w:pPr>
+      <w:r>
+        <w:rPr>
+          <w:noProof/>
+        </w:rPr>
+        <w:drawing>
+          <wp:inline distT="0" distB="0" distL="0" distR="0" wp14:anchorId="66C6ED97" wp14:editId="5D75CE34">
+            <wp:extent cx="6120130" cy="1772920"/>
+            <wp:effectExtent l="0" t="0" r="0" b="0"/>
+            <wp:docPr id="6" name="Imagen 6" descr="Tabla&#10;&#10;Descripción generada automáticamente con confianza media"/>
+            <wp:cNvGraphicFramePr>
+              <a:graphicFrameLocks xmlns:a="http://schemas.openxmlformats.org/drawingml/2006/main" noChangeAspect="1"/>
+            </wp:cNvGraphicFramePr>
+            <a:graphic xmlns:a="http://schemas.openxmlformats.org/drawingml/2006/main">
+              <a:graphicData uri="http://schemas.openxmlformats.org/drawingml/2006/picture">
+                <pic:pic xmlns:pic="http://schemas.openxmlformats.org/drawingml/2006/picture">
+                  <pic:nvPicPr>
+                    <pic:cNvPr id="6" name="Imagen 6" descr="Tabla&#10;&#10;Descripción generada automáticamente con confianza media"/>
+                    <pic:cNvPicPr/>
+                  </pic:nvPicPr>
+                  <pic:blipFill>
+                    <a:blip r:embed="rId11">
+                      <a:extLst>
+                        <a:ext uri="{28A0092B-C50C-407E-A947-70E740481C1C}">
+                          <a14:useLocalDpi xmlns:a14="http://schemas.microsoft.com/office/drawing/2010/main" val="0"/>
+                        </a:ext>
+                      </a:extLst>
+                    </a:blip>
+                    <a:stretch>
+                      <a:fillRect/>
+                    </a:stretch>
+                  </pic:blipFill>
+                  <pic:spPr>
+                    <a:xfrm>
+                      <a:off x="0" y="0"/>
+                      <a:ext cx="6120130" cy="1772920"/>
+                    </a:xfrm>
+                    <a:prstGeom prst="rect">
+                      <a:avLst/>
+                    </a:prstGeom>
+                  </pic:spPr>
+                </pic:pic>
+              </a:graphicData>
+            </a:graphic>
+          </wp:inline>
+        </w:drawing>
       </w:r>
     </w:p>
     <w:p/>
     <w:p>
-      <w:pPr>
-        <w:pStyle w:val="Ttulo1"/>
-      </w:pPr>
-      <w:r>
-        <w:t>Ejercicio 4 (2</w:t>
-      </w:r>
-      <w:r>
-        <w:t>,5</w:t>
-      </w:r>
-      <w:r>
-        <w:t xml:space="preserve"> puntos)</w:t>
+      <w:r>
+        <w:tab/>
+        <w:t xml:space="preserve">Son paquetes que manda el servidor con datos. Debido a que es bastante información, seguramente </w:t>
+      </w:r>
+      <w:r>
+        <w:tab/>
+        <w:t>se traten de imágenes u otros contenidos multimedia presentes en la página web final.</w:t>
       </w:r>
     </w:p>
     <w:p>
+      <w:pPr>
+        <w:pStyle w:val="Ttulo1"/>
+      </w:pPr>
+      <w:r>
+        <w:t>Ejercicio 4 (2</w:t>
+      </w:r>
+      <w:r>
+        <w:t>,5</w:t>
+      </w:r>
+      <w:r>
+        <w:t xml:space="preserve"> puntos)</w:t>
+      </w:r>
+    </w:p>
+    <w:p>
       <w:r>
         <w:tab/>
-        <w:t xml:space="preserve">Utiliza Wireshark para realizar capturas de tráfico de diferentes protocolos. Para realizar esta captura es aconsejable tener cerradas todas las aplicaciones que puedan generar tráfico en segundo plano. Dichas capturas deberán ser filtradas mediante los comandos adecuados y exportadas mediante la instrucción </w:t>
+        <w:t xml:space="preserve">Utiliza Wireshark para realizar capturas de tráfico de diferentes protocolos. Para realizar esta captura es aconsejable tener cerradas todas las aplicaciones que puedan generar tráfico en segundo plano. Dichas </w:t>
+      </w:r>
+      <w:r>
+        <w:lastRenderedPageBreak/>
+        <w:t xml:space="preserve">capturas deberán ser filtradas mediante los comandos adecuados y exportadas mediante la instrucción </w:t>
       </w:r>
       <w:r>
         <w:rPr>
@@ -1460,11 +1812,7 @@
       <w:proofErr w:type="spellEnd"/>
       <w:proofErr w:type="gramEnd"/>
       <w:r>
-        <w:t xml:space="preserve">”. </w:t>
-      </w:r>
-      <w:r>
-        <w:lastRenderedPageBreak/>
-        <w:t xml:space="preserve">Además de la captura, será necesario especificar en el presente documento </w:t>
+        <w:t xml:space="preserve">”. Además de la captura, será necesario especificar en el presente documento </w:t>
       </w:r>
       <w:r>
         <w:rPr>
@@ -1622,7 +1970,7 @@
     </w:p>
     <w:p/>
     <w:sectPr>
-      <w:footerReference w:type="default" r:id="rId9"/>
+      <w:footerReference w:type="default" r:id="rId12"/>
       <w:pgSz w:w="11906" w:h="16838"/>
       <w:pgMar w:top="1134" w:right="1134" w:bottom="1134" w:left="1134" w:header="709" w:footer="709" w:gutter="0"/>
       <w:cols w:space="708"/>
